--- a/files/templates/templateDocSRCCT/FichaSolicitud_SRCCT.docx
+++ b/files/templates/templateDocSRCCT/FichaSolicitud_SRCCT.docx
@@ -1,6 +1,6 @@
 
 <file path=word/document.xml><?xml version="1.0" encoding="utf-8"?>
-<w:document xmlns:wpc="http://schemas.microsoft.com/office/word/2010/wordprocessingCanvas" xmlns:mc="http://schemas.openxmlformats.org/markup-compatibility/2006" xmlns:o="urn:schemas-microsoft-com:office:office" xmlns:r="http://schemas.openxmlformats.org/officeDocument/2006/relationships" xmlns:m="http://schemas.openxmlformats.org/officeDocument/2006/math" xmlns:v="urn:schemas-microsoft-com:vml" xmlns:wp14="http://schemas.microsoft.com/office/word/2010/wordprocessingDrawing" xmlns:wp="http://schemas.openxmlformats.org/drawingml/2006/wordprocessingDrawing" xmlns:w10="urn:schemas-microsoft-com:office:word" xmlns:w="http://schemas.openxmlformats.org/wordprocessingml/2006/main" xmlns:w14="http://schemas.microsoft.com/office/word/2010/wordml" xmlns:w15="http://schemas.microsoft.com/office/word/2012/wordml" xmlns:wpg="http://schemas.microsoft.com/office/word/2010/wordprocessingGroup" xmlns:wpi="http://schemas.microsoft.com/office/word/2010/wordprocessingInk" xmlns:wne="http://schemas.microsoft.com/office/word/2006/wordml" xmlns:wps="http://schemas.microsoft.com/office/word/2010/wordprocessingShape" mc:Ignorable="w14 w15 wp14">
+<w:document xmlns:wpc="http://schemas.microsoft.com/office/word/2010/wordprocessingCanvas" xmlns:cx="http://schemas.microsoft.com/office/drawing/2014/chartex" xmlns:mc="http://schemas.openxmlformats.org/markup-compatibility/2006" xmlns:o="urn:schemas-microsoft-com:office:office" xmlns:r="http://schemas.openxmlformats.org/officeDocument/2006/relationships" xmlns:m="http://schemas.openxmlformats.org/officeDocument/2006/math" xmlns:v="urn:schemas-microsoft-com:vml" xmlns:wp14="http://schemas.microsoft.com/office/word/2010/wordprocessingDrawing" xmlns:wp="http://schemas.openxmlformats.org/drawingml/2006/wordprocessingDrawing" xmlns:w10="urn:schemas-microsoft-com:office:word" xmlns:w="http://schemas.openxmlformats.org/wordprocessingml/2006/main" xmlns:w14="http://schemas.microsoft.com/office/word/2010/wordml" xmlns:w15="http://schemas.microsoft.com/office/word/2012/wordml" xmlns:w16se="http://schemas.microsoft.com/office/word/2015/wordml/symex" xmlns:wpg="http://schemas.microsoft.com/office/word/2010/wordprocessingGroup" xmlns:wpi="http://schemas.microsoft.com/office/word/2010/wordprocessingInk" xmlns:wne="http://schemas.microsoft.com/office/word/2006/wordml" xmlns:wps="http://schemas.microsoft.com/office/word/2010/wordprocessingShape" mc:Ignorable="w14 w15 w16se wp14">
   <w:body>
     <w:p>
       <w:pPr>
@@ -49,15 +49,57 @@
           <w:szCs w:val="24"/>
           <w:u w:val="single"/>
         </w:rPr>
-        <w:t>AAA</w:t>
-      </w:r>
-      <w:r>
-        <w:rPr>
-          <w:rFonts w:ascii="Times New Roman" w:hAnsi="Times New Roman" w:cs="Times New Roman"/>
-          <w:sz w:val="24"/>
-          <w:szCs w:val="24"/>
-        </w:rPr>
-        <w:t xml:space="preserve">                        </w:t>
+        <w:t>${</w:t>
+      </w:r>
+      <w:proofErr w:type="spellStart"/>
+      <w:r>
+        <w:rPr>
+          <w:rFonts w:ascii="Times New Roman" w:hAnsi="Times New Roman" w:cs="Times New Roman"/>
+          <w:b/>
+          <w:sz w:val="24"/>
+          <w:szCs w:val="24"/>
+          <w:u w:val="single"/>
+        </w:rPr>
+        <w:t>no_</w:t>
+      </w:r>
+      <w:proofErr w:type="gramStart"/>
+      <w:r>
+        <w:rPr>
+          <w:rFonts w:ascii="Times New Roman" w:hAnsi="Times New Roman" w:cs="Times New Roman"/>
+          <w:b/>
+          <w:sz w:val="24"/>
+          <w:szCs w:val="24"/>
+          <w:u w:val="single"/>
+        </w:rPr>
+        <w:t>expediente</w:t>
+      </w:r>
+      <w:proofErr w:type="spellEnd"/>
+      <w:r>
+        <w:rPr>
+          <w:rFonts w:ascii="Times New Roman" w:hAnsi="Times New Roman" w:cs="Times New Roman"/>
+          <w:b/>
+          <w:sz w:val="24"/>
+          <w:szCs w:val="24"/>
+          <w:u w:val="single"/>
+        </w:rPr>
+        <w:t>}</w:t>
+      </w:r>
+      <w:r>
+        <w:rPr>
+          <w:rFonts w:ascii="Times New Roman" w:hAnsi="Times New Roman" w:cs="Times New Roman"/>
+          <w:sz w:val="24"/>
+          <w:szCs w:val="24"/>
+        </w:rPr>
+        <w:t xml:space="preserve">   </w:t>
+      </w:r>
+      <w:proofErr w:type="gramEnd"/>
+      <w:r>
+        <w:rPr>
+          <w:rFonts w:ascii="Times New Roman" w:hAnsi="Times New Roman" w:cs="Times New Roman"/>
+          <w:sz w:val="24"/>
+          <w:szCs w:val="24"/>
+        </w:rPr>
+        <w:t xml:space="preserve">           </w:t>
       </w:r>
       <w:r>
         <w:rPr>
@@ -124,7 +166,29 @@
           <w:szCs w:val="24"/>
           <w:u w:val="single"/>
         </w:rPr>
-        <w:t>BBB</w:t>
+        <w:t>${</w:t>
+      </w:r>
+      <w:proofErr w:type="spellStart"/>
+      <w:r>
+        <w:rPr>
+          <w:rFonts w:ascii="Times New Roman" w:hAnsi="Times New Roman" w:cs="Times New Roman"/>
+          <w:b/>
+          <w:sz w:val="24"/>
+          <w:szCs w:val="24"/>
+          <w:u w:val="single"/>
+        </w:rPr>
+        <w:t>fecha_actual</w:t>
+      </w:r>
+      <w:proofErr w:type="spellEnd"/>
+      <w:r>
+        <w:rPr>
+          <w:rFonts w:ascii="Times New Roman" w:hAnsi="Times New Roman" w:cs="Times New Roman"/>
+          <w:b/>
+          <w:sz w:val="24"/>
+          <w:szCs w:val="24"/>
+          <w:u w:val="single"/>
+        </w:rPr>
+        <w:t>}</w:t>
       </w:r>
     </w:p>
     <w:p>
@@ -155,7 +219,49 @@
           <w:szCs w:val="24"/>
           <w:u w:val="single"/>
         </w:rPr>
-        <w:t>CCC</w:t>
+        <w:t>${</w:t>
+      </w:r>
+      <w:proofErr w:type="spellStart"/>
+      <w:r>
+        <w:rPr>
+          <w:rFonts w:ascii="Times New Roman" w:hAnsi="Times New Roman" w:cs="Times New Roman"/>
+          <w:b/>
+          <w:sz w:val="24"/>
+          <w:szCs w:val="24"/>
+          <w:u w:val="single"/>
+        </w:rPr>
+        <w:t>direcci</w:t>
+      </w:r>
+      <w:r>
+        <w:rPr>
+          <w:rFonts w:ascii="Times New Roman" w:hAnsi="Times New Roman" w:cs="Times New Roman"/>
+          <w:b/>
+          <w:sz w:val="24"/>
+          <w:szCs w:val="24"/>
+          <w:u w:val="single"/>
+        </w:rPr>
+        <w:t>o</w:t>
+      </w:r>
+      <w:r>
+        <w:rPr>
+          <w:rFonts w:ascii="Times New Roman" w:hAnsi="Times New Roman" w:cs="Times New Roman"/>
+          <w:b/>
+          <w:sz w:val="24"/>
+          <w:szCs w:val="24"/>
+          <w:u w:val="single"/>
+        </w:rPr>
+        <w:t>n_empresa</w:t>
+      </w:r>
+      <w:proofErr w:type="spellEnd"/>
+      <w:r>
+        <w:rPr>
+          <w:rFonts w:ascii="Times New Roman" w:hAnsi="Times New Roman" w:cs="Times New Roman"/>
+          <w:b/>
+          <w:sz w:val="24"/>
+          <w:szCs w:val="24"/>
+          <w:u w:val="single"/>
+        </w:rPr>
+        <w:t>}</w:t>
       </w:r>
     </w:p>
     <w:p>
@@ -186,7 +292,29 @@
           <w:szCs w:val="24"/>
           <w:u w:val="single"/>
         </w:rPr>
-        <w:t>DDD</w:t>
+        <w:t>${</w:t>
+      </w:r>
+      <w:proofErr w:type="spellStart"/>
+      <w:r>
+        <w:rPr>
+          <w:rFonts w:ascii="Times New Roman" w:hAnsi="Times New Roman" w:cs="Times New Roman"/>
+          <w:b/>
+          <w:sz w:val="24"/>
+          <w:szCs w:val="24"/>
+          <w:u w:val="single"/>
+        </w:rPr>
+        <w:t>representante_legal</w:t>
+      </w:r>
+      <w:proofErr w:type="spellEnd"/>
+      <w:r>
+        <w:rPr>
+          <w:rFonts w:ascii="Times New Roman" w:hAnsi="Times New Roman" w:cs="Times New Roman"/>
+          <w:b/>
+          <w:sz w:val="24"/>
+          <w:szCs w:val="24"/>
+          <w:u w:val="single"/>
+        </w:rPr>
+        <w:t>}</w:t>
       </w:r>
     </w:p>
     <w:p>
@@ -229,7 +357,40 @@
           <w:szCs w:val="24"/>
           <w:u w:val="single"/>
         </w:rPr>
-        <w:t>EEE</w:t>
+        <w:t>${</w:t>
+      </w:r>
+      <w:proofErr w:type="spellStart"/>
+      <w:r>
+        <w:rPr>
+          <w:rFonts w:ascii="Times New Roman" w:hAnsi="Times New Roman" w:cs="Times New Roman"/>
+          <w:b/>
+          <w:sz w:val="24"/>
+          <w:szCs w:val="24"/>
+          <w:u w:val="single"/>
+        </w:rPr>
+        <w:t>num_</w:t>
+      </w:r>
+      <w:proofErr w:type="gramStart"/>
+      <w:r>
+        <w:rPr>
+          <w:rFonts w:ascii="Times New Roman" w:hAnsi="Times New Roman" w:cs="Times New Roman"/>
+          <w:b/>
+          <w:sz w:val="24"/>
+          <w:szCs w:val="24"/>
+          <w:u w:val="single"/>
+        </w:rPr>
+        <w:t>hombres</w:t>
+      </w:r>
+      <w:proofErr w:type="spellEnd"/>
+      <w:r>
+        <w:rPr>
+          <w:rFonts w:ascii="Times New Roman" w:hAnsi="Times New Roman" w:cs="Times New Roman"/>
+          <w:b/>
+          <w:sz w:val="24"/>
+          <w:szCs w:val="24"/>
+          <w:u w:val="single"/>
+        </w:rPr>
+        <w:t>}</w:t>
       </w:r>
       <w:r>
         <w:rPr>
@@ -240,6 +401,7 @@
         </w:rPr>
         <w:t xml:space="preserve">   </w:t>
       </w:r>
+      <w:proofErr w:type="gramEnd"/>
       <w:r>
         <w:rPr>
           <w:rFonts w:ascii="Times New Roman" w:hAnsi="Times New Roman" w:cs="Times New Roman"/>
@@ -266,7 +428,29 @@
           <w:szCs w:val="24"/>
           <w:u w:val="single"/>
         </w:rPr>
-        <w:t>FFF</w:t>
+        <w:t>${</w:t>
+      </w:r>
+      <w:proofErr w:type="spellStart"/>
+      <w:r>
+        <w:rPr>
+          <w:rFonts w:ascii="Times New Roman" w:hAnsi="Times New Roman" w:cs="Times New Roman"/>
+          <w:b/>
+          <w:sz w:val="24"/>
+          <w:szCs w:val="24"/>
+          <w:u w:val="single"/>
+        </w:rPr>
+        <w:t>num_mujeres</w:t>
+      </w:r>
+      <w:proofErr w:type="spellEnd"/>
+      <w:r>
+        <w:rPr>
+          <w:rFonts w:ascii="Times New Roman" w:hAnsi="Times New Roman" w:cs="Times New Roman"/>
+          <w:b/>
+          <w:sz w:val="24"/>
+          <w:szCs w:val="24"/>
+          <w:u w:val="single"/>
+        </w:rPr>
+        <w:t>}</w:t>
       </w:r>
       <w:r>
         <w:rPr>
@@ -303,7 +487,29 @@
           <w:szCs w:val="24"/>
           <w:u w:val="single"/>
         </w:rPr>
-        <w:t>GGG</w:t>
+        <w:t>${</w:t>
+      </w:r>
+      <w:proofErr w:type="spellStart"/>
+      <w:r>
+        <w:rPr>
+          <w:rFonts w:ascii="Times New Roman" w:hAnsi="Times New Roman" w:cs="Times New Roman"/>
+          <w:b/>
+          <w:sz w:val="24"/>
+          <w:szCs w:val="24"/>
+          <w:u w:val="single"/>
+        </w:rPr>
+        <w:t>num_menores</w:t>
+      </w:r>
+      <w:proofErr w:type="spellEnd"/>
+      <w:r>
+        <w:rPr>
+          <w:rFonts w:ascii="Times New Roman" w:hAnsi="Times New Roman" w:cs="Times New Roman"/>
+          <w:b/>
+          <w:sz w:val="24"/>
+          <w:szCs w:val="24"/>
+          <w:u w:val="single"/>
+        </w:rPr>
+        <w:t>}</w:t>
       </w:r>
       <w:r>
         <w:rPr>
@@ -322,7 +528,29 @@
           <w:szCs w:val="24"/>
           <w:u w:val="single"/>
         </w:rPr>
-        <w:t>HHH</w:t>
+        <w:t>${</w:t>
+      </w:r>
+      <w:proofErr w:type="spellStart"/>
+      <w:r>
+        <w:rPr>
+          <w:rFonts w:ascii="Times New Roman" w:hAnsi="Times New Roman" w:cs="Times New Roman"/>
+          <w:b/>
+          <w:sz w:val="24"/>
+          <w:szCs w:val="24"/>
+          <w:u w:val="single"/>
+        </w:rPr>
+        <w:t>num_discapacitados</w:t>
+      </w:r>
+      <w:proofErr w:type="spellEnd"/>
+      <w:r>
+        <w:rPr>
+          <w:rFonts w:ascii="Times New Roman" w:hAnsi="Times New Roman" w:cs="Times New Roman"/>
+          <w:b/>
+          <w:sz w:val="24"/>
+          <w:szCs w:val="24"/>
+          <w:u w:val="single"/>
+        </w:rPr>
+        <w:t>}</w:t>
       </w:r>
     </w:p>
     <w:p>
@@ -352,7 +580,7 @@
           <w:szCs w:val="24"/>
           <w:u w:val="single"/>
         </w:rPr>
-        <w:t>III</w:t>
+        <w:t>${actividad}</w:t>
       </w:r>
     </w:p>
     <w:p>
@@ -391,7 +619,29 @@
           <w:szCs w:val="24"/>
           <w:u w:val="single"/>
         </w:rPr>
-        <w:t>JJJ</w:t>
+        <w:t>${</w:t>
+      </w:r>
+      <w:proofErr w:type="spellStart"/>
+      <w:r>
+        <w:rPr>
+          <w:rFonts w:ascii="Times New Roman" w:hAnsi="Times New Roman" w:cs="Times New Roman"/>
+          <w:b/>
+          <w:sz w:val="24"/>
+          <w:szCs w:val="24"/>
+          <w:u w:val="single"/>
+        </w:rPr>
+        <w:t>especificacion</w:t>
+      </w:r>
+      <w:proofErr w:type="spellEnd"/>
+      <w:r>
+        <w:rPr>
+          <w:rFonts w:ascii="Times New Roman" w:hAnsi="Times New Roman" w:cs="Times New Roman"/>
+          <w:b/>
+          <w:sz w:val="24"/>
+          <w:szCs w:val="24"/>
+          <w:u w:val="single"/>
+        </w:rPr>
+        <w:t>}</w:t>
       </w:r>
     </w:p>
     <w:p>
@@ -421,7 +671,29 @@
           <w:szCs w:val="24"/>
           <w:u w:val="single"/>
         </w:rPr>
-        <w:t>KKK</w:t>
+        <w:t>${</w:t>
+      </w:r>
+      <w:proofErr w:type="spellStart"/>
+      <w:r>
+        <w:rPr>
+          <w:rFonts w:ascii="Times New Roman" w:hAnsi="Times New Roman" w:cs="Times New Roman"/>
+          <w:b/>
+          <w:sz w:val="24"/>
+          <w:szCs w:val="24"/>
+          <w:u w:val="single"/>
+        </w:rPr>
+        <w:t>nombre_solicitante</w:t>
+      </w:r>
+      <w:proofErr w:type="spellEnd"/>
+      <w:r>
+        <w:rPr>
+          <w:rFonts w:ascii="Times New Roman" w:hAnsi="Times New Roman" w:cs="Times New Roman"/>
+          <w:b/>
+          <w:sz w:val="24"/>
+          <w:szCs w:val="24"/>
+          <w:u w:val="single"/>
+        </w:rPr>
+        <w:t>}</w:t>
       </w:r>
     </w:p>
     <w:p>
@@ -451,7 +723,39 @@
           <w:szCs w:val="24"/>
           <w:u w:val="single"/>
         </w:rPr>
-        <w:t>LLL</w:t>
+        <w:t>${</w:t>
+      </w:r>
+      <w:proofErr w:type="spellStart"/>
+      <w:r>
+        <w:rPr>
+          <w:rFonts w:ascii="Times New Roman" w:hAnsi="Times New Roman" w:cs="Times New Roman"/>
+          <w:b/>
+          <w:sz w:val="24"/>
+          <w:szCs w:val="24"/>
+          <w:u w:val="single"/>
+        </w:rPr>
+        <w:t>tele</w:t>
+      </w:r>
+      <w:r>
+        <w:rPr>
+          <w:rFonts w:ascii="Times New Roman" w:hAnsi="Times New Roman" w:cs="Times New Roman"/>
+          <w:b/>
+          <w:sz w:val="24"/>
+          <w:szCs w:val="24"/>
+          <w:u w:val="single"/>
+        </w:rPr>
+        <w:t>fono_solicitante</w:t>
+      </w:r>
+      <w:proofErr w:type="spellEnd"/>
+      <w:r>
+        <w:rPr>
+          <w:rFonts w:ascii="Times New Roman" w:hAnsi="Times New Roman" w:cs="Times New Roman"/>
+          <w:b/>
+          <w:sz w:val="24"/>
+          <w:szCs w:val="24"/>
+          <w:u w:val="single"/>
+        </w:rPr>
+        <w:t>}</w:t>
       </w:r>
     </w:p>
     <w:p>
@@ -481,7 +785,49 @@
           <w:szCs w:val="24"/>
           <w:u w:val="single"/>
         </w:rPr>
-        <w:t>MMM</w:t>
+        <w:t>${</w:t>
+      </w:r>
+      <w:proofErr w:type="spellStart"/>
+      <w:r>
+        <w:rPr>
+          <w:rFonts w:ascii="Times New Roman" w:hAnsi="Times New Roman" w:cs="Times New Roman"/>
+          <w:b/>
+          <w:sz w:val="24"/>
+          <w:szCs w:val="24"/>
+          <w:u w:val="single"/>
+        </w:rPr>
+        <w:t>direcci</w:t>
+      </w:r>
+      <w:r>
+        <w:rPr>
+          <w:rFonts w:ascii="Times New Roman" w:hAnsi="Times New Roman" w:cs="Times New Roman"/>
+          <w:b/>
+          <w:sz w:val="24"/>
+          <w:szCs w:val="24"/>
+          <w:u w:val="single"/>
+        </w:rPr>
+        <w:t>o</w:t>
+      </w:r>
+      <w:r>
+        <w:rPr>
+          <w:rFonts w:ascii="Times New Roman" w:hAnsi="Times New Roman" w:cs="Times New Roman"/>
+          <w:b/>
+          <w:sz w:val="24"/>
+          <w:szCs w:val="24"/>
+          <w:u w:val="single"/>
+        </w:rPr>
+        <w:t>n_solicitante</w:t>
+      </w:r>
+      <w:proofErr w:type="spellEnd"/>
+      <w:r>
+        <w:rPr>
+          <w:rFonts w:ascii="Times New Roman" w:hAnsi="Times New Roman" w:cs="Times New Roman"/>
+          <w:b/>
+          <w:sz w:val="24"/>
+          <w:szCs w:val="24"/>
+          <w:u w:val="single"/>
+        </w:rPr>
+        <w:t>}</w:t>
       </w:r>
     </w:p>
     <w:p>
@@ -511,7 +857,29 @@
           <w:szCs w:val="24"/>
           <w:u w:val="single"/>
         </w:rPr>
-        <w:t>NNN</w:t>
+        <w:t>${</w:t>
+      </w:r>
+      <w:proofErr w:type="spellStart"/>
+      <w:r>
+        <w:rPr>
+          <w:rFonts w:ascii="Times New Roman" w:hAnsi="Times New Roman" w:cs="Times New Roman"/>
+          <w:b/>
+          <w:sz w:val="24"/>
+          <w:szCs w:val="24"/>
+          <w:u w:val="single"/>
+        </w:rPr>
+        <w:t>nombre_delegado</w:t>
+      </w:r>
+      <w:proofErr w:type="spellEnd"/>
+      <w:r>
+        <w:rPr>
+          <w:rFonts w:ascii="Times New Roman" w:hAnsi="Times New Roman" w:cs="Times New Roman"/>
+          <w:b/>
+          <w:sz w:val="24"/>
+          <w:szCs w:val="24"/>
+          <w:u w:val="single"/>
+        </w:rPr>
+        <w:t>}</w:t>
       </w:r>
     </w:p>
     <w:p>
@@ -724,7 +1092,6 @@
           <w:sz w:val="24"/>
           <w:szCs w:val="24"/>
         </w:rPr>
-        <w:lastRenderedPageBreak/>
         <w:t xml:space="preserve">SALARIO: </w:t>
       </w:r>
       <w:r>
@@ -735,168 +1102,288 @@
           <w:szCs w:val="24"/>
           <w:u w:val="single"/>
         </w:rPr>
-        <w:t>$ OOO</w:t>
-      </w:r>
-    </w:p>
-    <w:p>
-      <w:pPr>
-        <w:jc w:val="both"/>
-        <w:rPr>
-          <w:rFonts w:ascii="Times New Roman" w:hAnsi="Times New Roman" w:cs="Times New Roman"/>
-          <w:b/>
-          <w:sz w:val="24"/>
-          <w:szCs w:val="24"/>
-        </w:rPr>
-      </w:pPr>
-      <w:r>
-        <w:rPr>
-          <w:rFonts w:ascii="Times New Roman" w:hAnsi="Times New Roman" w:cs="Times New Roman"/>
-          <w:b/>
-          <w:sz w:val="24"/>
-          <w:szCs w:val="24"/>
-        </w:rPr>
-        <w:t xml:space="preserve">FORMA DE PAGO: </w:t>
-      </w:r>
-      <w:r>
-        <w:rPr>
-          <w:rFonts w:ascii="Times New Roman" w:hAnsi="Times New Roman" w:cs="Times New Roman"/>
-          <w:b/>
-          <w:sz w:val="24"/>
-          <w:szCs w:val="24"/>
-          <w:u w:val="single"/>
-        </w:rPr>
-        <w:t>PPP</w:t>
-      </w:r>
-    </w:p>
-    <w:p>
-      <w:pPr>
-        <w:jc w:val="both"/>
-        <w:rPr>
-          <w:rFonts w:ascii="Times New Roman" w:hAnsi="Times New Roman" w:cs="Times New Roman"/>
-          <w:b/>
-          <w:sz w:val="24"/>
-          <w:szCs w:val="24"/>
-        </w:rPr>
-      </w:pPr>
-      <w:r>
-        <w:rPr>
-          <w:rFonts w:ascii="Times New Roman" w:hAnsi="Times New Roman" w:cs="Times New Roman"/>
-          <w:b/>
-          <w:sz w:val="24"/>
-          <w:szCs w:val="24"/>
-        </w:rPr>
-        <w:t xml:space="preserve">CARGO: </w:t>
-      </w:r>
-      <w:r>
-        <w:rPr>
-          <w:rFonts w:ascii="Times New Roman" w:hAnsi="Times New Roman" w:cs="Times New Roman"/>
-          <w:b/>
-          <w:sz w:val="24"/>
-          <w:szCs w:val="24"/>
-          <w:u w:val="single"/>
-        </w:rPr>
-        <w:t>QQQ</w:t>
-      </w:r>
-    </w:p>
-    <w:p>
-      <w:pPr>
-        <w:jc w:val="both"/>
-        <w:rPr>
-          <w:rFonts w:ascii="Times New Roman" w:hAnsi="Times New Roman" w:cs="Times New Roman"/>
-          <w:b/>
-          <w:sz w:val="24"/>
-          <w:szCs w:val="24"/>
-        </w:rPr>
-      </w:pPr>
-      <w:r>
-        <w:rPr>
-          <w:rFonts w:ascii="Times New Roman" w:hAnsi="Times New Roman" w:cs="Times New Roman"/>
-          <w:b/>
-          <w:sz w:val="24"/>
-          <w:szCs w:val="24"/>
-        </w:rPr>
-        <w:t xml:space="preserve">HORARIO DE TRABAJO: </w:t>
-      </w:r>
-      <w:r>
-        <w:rPr>
-          <w:rFonts w:ascii="Times New Roman" w:hAnsi="Times New Roman" w:cs="Times New Roman"/>
-          <w:b/>
-          <w:sz w:val="24"/>
-          <w:szCs w:val="24"/>
-          <w:u w:val="single"/>
-        </w:rPr>
-        <w:t>RRR</w:t>
-      </w:r>
-    </w:p>
-    <w:p>
-      <w:pPr>
-        <w:jc w:val="both"/>
-        <w:rPr>
-          <w:rFonts w:ascii="Times New Roman" w:hAnsi="Times New Roman" w:cs="Times New Roman"/>
-          <w:b/>
-          <w:sz w:val="24"/>
-          <w:szCs w:val="24"/>
-        </w:rPr>
-      </w:pPr>
-      <w:r>
-        <w:rPr>
-          <w:rFonts w:ascii="Times New Roman" w:hAnsi="Times New Roman" w:cs="Times New Roman"/>
-          <w:b/>
-          <w:sz w:val="24"/>
-          <w:szCs w:val="24"/>
-        </w:rPr>
-        <w:t xml:space="preserve">FECHA DEL CONFLICTO: </w:t>
-      </w:r>
-      <w:r>
-        <w:rPr>
-          <w:rFonts w:ascii="Times New Roman" w:hAnsi="Times New Roman" w:cs="Times New Roman"/>
-          <w:b/>
-          <w:sz w:val="24"/>
-          <w:szCs w:val="24"/>
-          <w:u w:val="single"/>
-        </w:rPr>
-        <w:t>SSS</w:t>
-      </w:r>
-    </w:p>
-    <w:p>
-      <w:pPr>
-        <w:jc w:val="both"/>
-        <w:rPr>
-          <w:rFonts w:ascii="Times New Roman" w:hAnsi="Times New Roman" w:cs="Times New Roman"/>
-          <w:b/>
-          <w:sz w:val="24"/>
-          <w:szCs w:val="24"/>
-        </w:rPr>
-      </w:pPr>
-      <w:r>
-        <w:rPr>
-          <w:rFonts w:ascii="Times New Roman" w:hAnsi="Times New Roman" w:cs="Times New Roman"/>
-          <w:b/>
-          <w:sz w:val="24"/>
-          <w:szCs w:val="24"/>
-        </w:rPr>
-        <w:t>NOM</w:t>
-      </w:r>
-      <w:r>
-        <w:rPr>
-          <w:rFonts w:ascii="Times New Roman" w:hAnsi="Times New Roman" w:cs="Times New Roman"/>
-          <w:b/>
-          <w:sz w:val="24"/>
-          <w:szCs w:val="24"/>
-        </w:rPr>
-        <w:t>B</w:t>
-      </w:r>
-      <w:r>
-        <w:rPr>
-          <w:rFonts w:ascii="Times New Roman" w:hAnsi="Times New Roman" w:cs="Times New Roman"/>
-          <w:b/>
-          <w:sz w:val="24"/>
-          <w:szCs w:val="24"/>
-        </w:rPr>
-        <w:t>RE DE LA PERSONA QUE LO DESPIDE</w:t>
+        <w:t xml:space="preserve">$ </w:t>
+      </w:r>
+      <w:r>
+        <w:rPr>
+          <w:rFonts w:ascii="Times New Roman" w:hAnsi="Times New Roman" w:cs="Times New Roman"/>
+          <w:b/>
+          <w:sz w:val="24"/>
+          <w:szCs w:val="24"/>
+          <w:u w:val="single"/>
+        </w:rPr>
+        <w:t>${</w:t>
+      </w:r>
+      <w:proofErr w:type="spellStart"/>
+      <w:r>
+        <w:rPr>
+          <w:rFonts w:ascii="Times New Roman" w:hAnsi="Times New Roman" w:cs="Times New Roman"/>
+          <w:b/>
+          <w:sz w:val="24"/>
+          <w:szCs w:val="24"/>
+          <w:u w:val="single"/>
+        </w:rPr>
+        <w:t>salario_solicitante</w:t>
+      </w:r>
+      <w:proofErr w:type="spellEnd"/>
+      <w:r>
+        <w:rPr>
+          <w:rFonts w:ascii="Times New Roman" w:hAnsi="Times New Roman" w:cs="Times New Roman"/>
+          <w:b/>
+          <w:sz w:val="24"/>
+          <w:szCs w:val="24"/>
+          <w:u w:val="single"/>
+        </w:rPr>
+        <w:t>}</w:t>
       </w:r>
       <w:bookmarkStart w:id="0" w:name="_GoBack"/>
       <w:bookmarkEnd w:id="0"/>
+    </w:p>
+    <w:p>
+      <w:pPr>
+        <w:jc w:val="both"/>
+        <w:rPr>
+          <w:rFonts w:ascii="Times New Roman" w:hAnsi="Times New Roman" w:cs="Times New Roman"/>
+          <w:b/>
+          <w:sz w:val="24"/>
+          <w:szCs w:val="24"/>
+        </w:rPr>
+      </w:pPr>
+      <w:r>
+        <w:rPr>
+          <w:rFonts w:ascii="Times New Roman" w:hAnsi="Times New Roman" w:cs="Times New Roman"/>
+          <w:b/>
+          <w:sz w:val="24"/>
+          <w:szCs w:val="24"/>
+        </w:rPr>
+        <w:t xml:space="preserve">FORMA DE PAGO: </w:t>
+      </w:r>
+      <w:r>
+        <w:rPr>
+          <w:rFonts w:ascii="Times New Roman" w:hAnsi="Times New Roman" w:cs="Times New Roman"/>
+          <w:b/>
+          <w:sz w:val="24"/>
+          <w:szCs w:val="24"/>
+          <w:u w:val="single"/>
+        </w:rPr>
+        <w:t>${</w:t>
+      </w:r>
+      <w:proofErr w:type="spellStart"/>
+      <w:r>
+        <w:rPr>
+          <w:rFonts w:ascii="Times New Roman" w:hAnsi="Times New Roman" w:cs="Times New Roman"/>
+          <w:b/>
+          <w:sz w:val="24"/>
+          <w:szCs w:val="24"/>
+          <w:u w:val="single"/>
+        </w:rPr>
+        <w:t>forma_pago</w:t>
+      </w:r>
+      <w:proofErr w:type="spellEnd"/>
+      <w:r>
+        <w:rPr>
+          <w:rFonts w:ascii="Times New Roman" w:hAnsi="Times New Roman" w:cs="Times New Roman"/>
+          <w:b/>
+          <w:sz w:val="24"/>
+          <w:szCs w:val="24"/>
+          <w:u w:val="single"/>
+        </w:rPr>
+        <w:t>}</w:t>
+      </w:r>
+    </w:p>
+    <w:p>
+      <w:pPr>
+        <w:jc w:val="both"/>
+        <w:rPr>
+          <w:rFonts w:ascii="Times New Roman" w:hAnsi="Times New Roman" w:cs="Times New Roman"/>
+          <w:b/>
+          <w:sz w:val="24"/>
+          <w:szCs w:val="24"/>
+        </w:rPr>
+      </w:pPr>
+      <w:r>
+        <w:rPr>
+          <w:rFonts w:ascii="Times New Roman" w:hAnsi="Times New Roman" w:cs="Times New Roman"/>
+          <w:b/>
+          <w:sz w:val="24"/>
+          <w:szCs w:val="24"/>
+        </w:rPr>
+        <w:t xml:space="preserve">CARGO: </w:t>
+      </w:r>
+      <w:r>
+        <w:rPr>
+          <w:rFonts w:ascii="Times New Roman" w:hAnsi="Times New Roman" w:cs="Times New Roman"/>
+          <w:b/>
+          <w:sz w:val="24"/>
+          <w:szCs w:val="24"/>
+          <w:u w:val="single"/>
+        </w:rPr>
+        <w:t>${</w:t>
+      </w:r>
+      <w:proofErr w:type="spellStart"/>
+      <w:r>
+        <w:rPr>
+          <w:rFonts w:ascii="Times New Roman" w:hAnsi="Times New Roman" w:cs="Times New Roman"/>
+          <w:b/>
+          <w:sz w:val="24"/>
+          <w:szCs w:val="24"/>
+          <w:u w:val="single"/>
+        </w:rPr>
+        <w:t>cargo_solicitante</w:t>
+      </w:r>
+      <w:proofErr w:type="spellEnd"/>
+      <w:r>
+        <w:rPr>
+          <w:rFonts w:ascii="Times New Roman" w:hAnsi="Times New Roman" w:cs="Times New Roman"/>
+          <w:b/>
+          <w:sz w:val="24"/>
+          <w:szCs w:val="24"/>
+          <w:u w:val="single"/>
+        </w:rPr>
+        <w:t>}</w:t>
+      </w:r>
+    </w:p>
+    <w:p>
+      <w:pPr>
+        <w:jc w:val="both"/>
+        <w:rPr>
+          <w:rFonts w:ascii="Times New Roman" w:hAnsi="Times New Roman" w:cs="Times New Roman"/>
+          <w:b/>
+          <w:sz w:val="24"/>
+          <w:szCs w:val="24"/>
+        </w:rPr>
+      </w:pPr>
+      <w:r>
+        <w:rPr>
+          <w:rFonts w:ascii="Times New Roman" w:hAnsi="Times New Roman" w:cs="Times New Roman"/>
+          <w:b/>
+          <w:sz w:val="24"/>
+          <w:szCs w:val="24"/>
+        </w:rPr>
+        <w:t xml:space="preserve">HORARIO DE TRABAJO: </w:t>
+      </w:r>
+      <w:r>
+        <w:rPr>
+          <w:rFonts w:ascii="Times New Roman" w:hAnsi="Times New Roman" w:cs="Times New Roman"/>
+          <w:b/>
+          <w:sz w:val="24"/>
+          <w:szCs w:val="24"/>
+          <w:u w:val="single"/>
+        </w:rPr>
+        <w:t>${</w:t>
+      </w:r>
+      <w:proofErr w:type="spellStart"/>
+      <w:r>
+        <w:rPr>
+          <w:rFonts w:ascii="Times New Roman" w:hAnsi="Times New Roman" w:cs="Times New Roman"/>
+          <w:b/>
+          <w:sz w:val="24"/>
+          <w:szCs w:val="24"/>
+          <w:u w:val="single"/>
+        </w:rPr>
+        <w:t>horario_solicitante</w:t>
+      </w:r>
+      <w:proofErr w:type="spellEnd"/>
+      <w:r>
+        <w:rPr>
+          <w:rFonts w:ascii="Times New Roman" w:hAnsi="Times New Roman" w:cs="Times New Roman"/>
+          <w:b/>
+          <w:sz w:val="24"/>
+          <w:szCs w:val="24"/>
+          <w:u w:val="single"/>
+        </w:rPr>
+        <w:t>}</w:t>
+      </w:r>
+    </w:p>
+    <w:p>
+      <w:pPr>
+        <w:jc w:val="both"/>
+        <w:rPr>
+          <w:rFonts w:ascii="Times New Roman" w:hAnsi="Times New Roman" w:cs="Times New Roman"/>
+          <w:b/>
+          <w:sz w:val="24"/>
+          <w:szCs w:val="24"/>
+        </w:rPr>
+      </w:pPr>
+      <w:r>
+        <w:rPr>
+          <w:rFonts w:ascii="Times New Roman" w:hAnsi="Times New Roman" w:cs="Times New Roman"/>
+          <w:b/>
+          <w:sz w:val="24"/>
+          <w:szCs w:val="24"/>
+        </w:rPr>
+        <w:t xml:space="preserve">FECHA DEL CONFLICTO: </w:t>
+      </w:r>
+      <w:r>
+        <w:rPr>
+          <w:rFonts w:ascii="Times New Roman" w:hAnsi="Times New Roman" w:cs="Times New Roman"/>
+          <w:b/>
+          <w:sz w:val="24"/>
+          <w:szCs w:val="24"/>
+          <w:u w:val="single"/>
+        </w:rPr>
+        <w:t>${</w:t>
+      </w:r>
+      <w:proofErr w:type="spellStart"/>
+      <w:r>
+        <w:rPr>
+          <w:rFonts w:ascii="Times New Roman" w:hAnsi="Times New Roman" w:cs="Times New Roman"/>
+          <w:b/>
+          <w:sz w:val="24"/>
+          <w:szCs w:val="24"/>
+          <w:u w:val="single"/>
+        </w:rPr>
+        <w:t>fecha_conflicto</w:t>
+      </w:r>
+      <w:proofErr w:type="spellEnd"/>
+      <w:r>
+        <w:rPr>
+          <w:rFonts w:ascii="Times New Roman" w:hAnsi="Times New Roman" w:cs="Times New Roman"/>
+          <w:b/>
+          <w:sz w:val="24"/>
+          <w:szCs w:val="24"/>
+          <w:u w:val="single"/>
+        </w:rPr>
+        <w:t>}</w:t>
+      </w:r>
+    </w:p>
+    <w:p>
+      <w:pPr>
+        <w:jc w:val="both"/>
+        <w:rPr>
+          <w:rFonts w:ascii="Times New Roman" w:hAnsi="Times New Roman" w:cs="Times New Roman"/>
+          <w:b/>
+          <w:sz w:val="24"/>
+          <w:szCs w:val="24"/>
+        </w:rPr>
+      </w:pPr>
+      <w:r>
+        <w:rPr>
+          <w:rFonts w:ascii="Times New Roman" w:hAnsi="Times New Roman" w:cs="Times New Roman"/>
+          <w:b/>
+          <w:sz w:val="24"/>
+          <w:szCs w:val="24"/>
+        </w:rPr>
+        <w:t>NOM</w:t>
+      </w:r>
+      <w:r>
+        <w:rPr>
+          <w:rFonts w:ascii="Times New Roman" w:hAnsi="Times New Roman" w:cs="Times New Roman"/>
+          <w:b/>
+          <w:sz w:val="24"/>
+          <w:szCs w:val="24"/>
+        </w:rPr>
+        <w:t>B</w:t>
+      </w:r>
+      <w:r>
+        <w:rPr>
+          <w:rFonts w:ascii="Times New Roman" w:hAnsi="Times New Roman" w:cs="Times New Roman"/>
+          <w:b/>
+          <w:sz w:val="24"/>
+          <w:szCs w:val="24"/>
+        </w:rPr>
+        <w:t>RE DE LA PERSONA QUE LO DESPIDE</w:t>
+      </w:r>
       <w:r>
         <w:rPr>
           <w:rFonts w:ascii="Times New Roman" w:hAnsi="Times New Roman" w:cs="Times New Roman"/>
@@ -914,7 +1401,29 @@
           <w:szCs w:val="24"/>
           <w:u w:val="single"/>
         </w:rPr>
-        <w:t>TTT</w:t>
+        <w:t>${</w:t>
+      </w:r>
+      <w:proofErr w:type="spellStart"/>
+      <w:r>
+        <w:rPr>
+          <w:rFonts w:ascii="Times New Roman" w:hAnsi="Times New Roman" w:cs="Times New Roman"/>
+          <w:b/>
+          <w:sz w:val="24"/>
+          <w:szCs w:val="24"/>
+          <w:u w:val="single"/>
+        </w:rPr>
+        <w:t>persona_conflicto</w:t>
+      </w:r>
+      <w:proofErr w:type="spellEnd"/>
+      <w:r>
+        <w:rPr>
+          <w:rFonts w:ascii="Times New Roman" w:hAnsi="Times New Roman" w:cs="Times New Roman"/>
+          <w:b/>
+          <w:sz w:val="24"/>
+          <w:szCs w:val="24"/>
+          <w:u w:val="single"/>
+        </w:rPr>
+        <w:t>}</w:t>
       </w:r>
     </w:p>
     <w:p>
@@ -950,7 +1459,7 @@
 </file>
 
 <file path=word/styles.xml><?xml version="1.0" encoding="utf-8"?>
-<w:styles xmlns:mc="http://schemas.openxmlformats.org/markup-compatibility/2006" xmlns:r="http://schemas.openxmlformats.org/officeDocument/2006/relationships" xmlns:w="http://schemas.openxmlformats.org/wordprocessingml/2006/main" xmlns:w14="http://schemas.microsoft.com/office/word/2010/wordml" xmlns:w15="http://schemas.microsoft.com/office/word/2012/wordml" mc:Ignorable="w14 w15">
+<w:styles xmlns:mc="http://schemas.openxmlformats.org/markup-compatibility/2006" xmlns:r="http://schemas.openxmlformats.org/officeDocument/2006/relationships" xmlns:w="http://schemas.openxmlformats.org/wordprocessingml/2006/main" xmlns:w14="http://schemas.microsoft.com/office/word/2010/wordml" xmlns:w15="http://schemas.microsoft.com/office/word/2012/wordml" xmlns:w16se="http://schemas.microsoft.com/office/word/2015/wordml/symex" mc:Ignorable="w14 w15 w16se">
   <w:docDefaults>
     <w:rPrDefault>
       <w:rPr>
